--- a/personal/操作系统.docx
+++ b/personal/操作系统.docx
@@ -386,33 +386,1460 @@
           <w:rFonts w:hint="eastAsia"/>
           <w:lang w:val="en-US" w:eastAsia="zh-CN"/>
         </w:rPr>
-        <w:t>各种</w:t>
+        <w:t>各种初始化</w:t>
+      </w:r>
+    </w:p>
+    <w:p>
+      <w:pPr>
+        <w:ind w:left="420" w:leftChars="0" w:firstLine="420" w:firstLineChars="0"/>
+        <w:rPr>
+          <w:rFonts w:hint="eastAsia"/>
+          <w:lang w:val="en-US" w:eastAsia="zh-CN"/>
+        </w:rPr>
+      </w:pPr>
+      <w:r>
+        <w:rPr>
+          <w:rFonts w:hint="eastAsia"/>
+          <w:lang w:val="en-US" w:eastAsia="zh-CN"/>
+        </w:rPr>
+        <w:t>Mmap 是内存的数组，指示哪些内存使用了未使用</w:t>
+      </w:r>
+    </w:p>
+    <w:p>
+      <w:pPr>
+        <w:ind w:left="420" w:leftChars="0" w:firstLine="420" w:firstLineChars="0"/>
+        <w:rPr>
+          <w:rFonts w:hint="default"/>
+          <w:lang w:val="en-US" w:eastAsia="zh-CN"/>
+        </w:rPr>
+      </w:pPr>
+      <w:r>
+        <w:rPr>
+          <w:rFonts w:hint="eastAsia"/>
+          <w:lang w:val="en-US" w:eastAsia="zh-CN"/>
+        </w:rPr>
+        <w:t>IDT中断向量表</w:t>
+      </w:r>
+    </w:p>
+    <w:p>
+      <w:pPr>
+        <w:ind w:left="420" w:leftChars="0" w:firstLine="420" w:firstLineChars="0"/>
+        <w:rPr>
+          <w:rFonts w:hint="default"/>
+          <w:lang w:val="en-US" w:eastAsia="zh-CN"/>
+        </w:rPr>
+      </w:pPr>
+      <w:r>
+        <w:rPr>
+          <w:rFonts w:hint="eastAsia"/>
+          <w:lang w:val="en-US" w:eastAsia="zh-CN"/>
+        </w:rPr>
+        <w:t>GDT</w:t>
+      </w:r>
+    </w:p>
+    <w:p>
+      <w:pPr>
+        <w:ind w:firstLine="420" w:firstLineChars="0"/>
+        <w:rPr>
+          <w:rFonts w:hint="eastAsia"/>
+          <w:lang w:val="en-US" w:eastAsia="zh-CN"/>
+        </w:rPr>
+      </w:pPr>
+      <w:r>
+        <w:rPr>
+          <w:rFonts w:hint="eastAsia"/>
+          <w:lang w:val="en-US" w:eastAsia="zh-CN"/>
+        </w:rPr>
+        <w:t>开机启动，将操作系统代码移动到内存0地址处，可以取指执行</w:t>
+      </w:r>
+    </w:p>
+    <w:p>
+      <w:pPr>
+        <w:ind w:firstLine="420" w:firstLineChars="0"/>
+        <w:rPr>
+          <w:rFonts w:hint="eastAsia"/>
+          <w:lang w:val="en-US" w:eastAsia="zh-CN"/>
+        </w:rPr>
+      </w:pPr>
+    </w:p>
+    <w:p>
+      <w:pPr>
+        <w:rPr>
+          <w:rFonts w:hint="eastAsia"/>
+          <w:lang w:val="en-US" w:eastAsia="zh-CN"/>
+        </w:rPr>
+      </w:pPr>
+      <w:r>
+        <w:rPr>
+          <w:rFonts w:hint="eastAsia"/>
+          <w:lang w:val="en-US" w:eastAsia="zh-CN"/>
+        </w:rPr>
+        <w:t>操作系统接口：</w:t>
+      </w:r>
+    </w:p>
+    <w:p>
+      <w:pPr>
+        <w:ind w:firstLine="420" w:firstLineChars="0"/>
+        <w:rPr>
+          <w:rFonts w:hint="eastAsia"/>
+          <w:lang w:val="en-US" w:eastAsia="zh-CN"/>
+        </w:rPr>
+      </w:pPr>
+      <w:r>
+        <w:rPr>
+          <w:rFonts w:hint="eastAsia"/>
+          <w:lang w:val="en-US" w:eastAsia="zh-CN"/>
+        </w:rPr>
+        <w:t>系统提供的，连接应用程序和硬件的函数（让函数进入内核的函数）--系统调用system call</w:t>
+      </w:r>
+    </w:p>
+    <w:p>
+      <w:pPr>
+        <w:ind w:firstLine="420" w:firstLineChars="0"/>
+        <w:rPr>
+          <w:rFonts w:hint="eastAsia"/>
+          <w:lang w:val="en-US" w:eastAsia="zh-CN"/>
+        </w:rPr>
+      </w:pPr>
+      <w:r>
+        <w:rPr>
+          <w:rFonts w:hint="eastAsia"/>
+          <w:lang w:val="en-US" w:eastAsia="zh-CN"/>
+        </w:rPr>
+        <w:t>任务管理：fork，execl，pthread_creat</w:t>
+      </w:r>
+    </w:p>
+    <w:p>
+      <w:pPr>
+        <w:ind w:firstLine="420" w:firstLineChars="0"/>
+        <w:rPr>
+          <w:rFonts w:hint="eastAsia"/>
+          <w:lang w:val="en-US" w:eastAsia="zh-CN"/>
+        </w:rPr>
+      </w:pPr>
+      <w:r>
+        <w:rPr>
+          <w:rFonts w:hint="eastAsia"/>
+          <w:lang w:val="en-US" w:eastAsia="zh-CN"/>
+        </w:rPr>
+        <w:t>文件系统：open,EACCES 等</w:t>
+      </w:r>
+    </w:p>
+    <w:p>
+      <w:pPr>
+        <w:ind w:firstLine="420" w:firstLineChars="0"/>
+        <w:rPr>
+          <w:rFonts w:hint="eastAsia"/>
+          <w:lang w:val="en-US" w:eastAsia="zh-CN"/>
+        </w:rPr>
+      </w:pPr>
+      <w:r>
+        <w:rPr>
+          <w:rFonts w:hint="eastAsia"/>
+          <w:lang w:val="en-US" w:eastAsia="zh-CN"/>
+        </w:rPr>
+        <w:t>统一的接口标准 POSIX</w:t>
+      </w:r>
+    </w:p>
+    <w:p>
+      <w:pPr>
+        <w:ind w:firstLine="420" w:firstLineChars="0"/>
+        <w:rPr>
+          <w:rFonts w:hint="eastAsia"/>
+          <w:lang w:val="en-US" w:eastAsia="zh-CN"/>
+        </w:rPr>
+      </w:pPr>
+      <w:r>
+        <w:rPr>
+          <w:rFonts w:hint="eastAsia"/>
+          <w:lang w:val="en-US" w:eastAsia="zh-CN"/>
+        </w:rPr>
+        <w:t>如何实现:</w:t>
+      </w:r>
+    </w:p>
+    <w:p>
+      <w:pPr>
+        <w:ind w:left="420" w:leftChars="0" w:firstLine="420" w:firstLineChars="0"/>
+        <w:rPr>
+          <w:rFonts w:hint="eastAsia"/>
+          <w:lang w:val="en-US" w:eastAsia="zh-CN"/>
+        </w:rPr>
+      </w:pPr>
+      <w:r>
+        <w:rPr>
+          <w:rFonts w:hint="eastAsia"/>
+          <w:lang w:val="en-US" w:eastAsia="zh-CN"/>
+        </w:rPr>
+        <w:t>1 内核态 用户态</w:t>
+      </w:r>
+    </w:p>
+    <w:p>
+      <w:pPr>
+        <w:ind w:left="420" w:leftChars="0" w:firstLine="420" w:firstLineChars="0"/>
+      </w:pPr>
+      <w:r>
+        <w:drawing>
+          <wp:inline distT="0" distB="0" distL="114300" distR="114300">
+            <wp:extent cx="3611245" cy="2037080"/>
+            <wp:effectExtent l="0" t="0" r="635" b="5080"/>
+            <wp:docPr id="3" name="图片 1"/>
+            <wp:cNvGraphicFramePr>
+              <a:graphicFrameLocks xmlns:a="http://schemas.openxmlformats.org/drawingml/2006/main" noChangeAspect="1"/>
+            </wp:cNvGraphicFramePr>
+            <a:graphic xmlns:a="http://schemas.openxmlformats.org/drawingml/2006/main">
+              <a:graphicData uri="http://schemas.openxmlformats.org/drawingml/2006/picture">
+                <pic:pic xmlns:pic="http://schemas.openxmlformats.org/drawingml/2006/picture">
+                  <pic:nvPicPr>
+                    <pic:cNvPr id="3" name="图片 1"/>
+                    <pic:cNvPicPr>
+                      <a:picLocks noChangeAspect="1"/>
+                    </pic:cNvPicPr>
+                  </pic:nvPicPr>
+                  <pic:blipFill>
+                    <a:blip r:embed="rId6"/>
+                    <a:stretch>
+                      <a:fillRect/>
+                    </a:stretch>
+                  </pic:blipFill>
+                  <pic:spPr>
+                    <a:xfrm>
+                      <a:off x="0" y="0"/>
+                      <a:ext cx="3611245" cy="2037080"/>
+                    </a:xfrm>
+                    <a:prstGeom prst="rect">
+                      <a:avLst/>
+                    </a:prstGeom>
+                    <a:noFill/>
+                    <a:ln>
+                      <a:noFill/>
+                    </a:ln>
+                  </pic:spPr>
+                </pic:pic>
+              </a:graphicData>
+            </a:graphic>
+          </wp:inline>
+        </w:drawing>
+      </w:r>
+    </w:p>
+    <w:p>
+      <w:pPr>
+        <w:ind w:left="420" w:leftChars="0" w:firstLine="420" w:firstLineChars="0"/>
+        <w:rPr>
+          <w:rFonts w:hint="eastAsia"/>
+          <w:lang w:val="en-US" w:eastAsia="zh-CN"/>
+        </w:rPr>
+      </w:pPr>
+      <w:r>
+        <w:rPr>
+          <w:rFonts w:hint="eastAsia"/>
+          <w:lang w:val="en-US" w:eastAsia="zh-CN"/>
+        </w:rPr>
+        <w:t>DPL 目标特权级 CPL 目前特权级 --实现用户态不可以直接访问内核态 -硬件实现</w:t>
+      </w:r>
+    </w:p>
+    <w:p>
+      <w:pPr>
+        <w:ind w:left="420" w:leftChars="0" w:firstLine="420" w:firstLineChars="0"/>
+        <w:rPr>
+          <w:rFonts w:hint="eastAsia"/>
+          <w:lang w:val="en-US" w:eastAsia="zh-CN"/>
+        </w:rPr>
+      </w:pPr>
+      <w:r>
+        <w:rPr>
+          <w:rFonts w:hint="eastAsia"/>
+          <w:lang w:val="en-US" w:eastAsia="zh-CN"/>
+        </w:rPr>
+        <w:t>通过终端让系统调用进入内核：</w:t>
+      </w:r>
+    </w:p>
+    <w:p>
+      <w:pPr>
+        <w:ind w:left="420" w:leftChars="0" w:firstLine="420" w:firstLineChars="0"/>
+        <w:rPr>
+          <w:rFonts w:hint="default"/>
+          <w:lang w:val="en-US" w:eastAsia="zh-CN"/>
+        </w:rPr>
+      </w:pPr>
+      <w:r>
+        <w:drawing>
+          <wp:inline distT="0" distB="0" distL="114300" distR="114300">
+            <wp:extent cx="5269865" cy="2750820"/>
+            <wp:effectExtent l="0" t="0" r="3175" b="7620"/>
+            <wp:docPr id="4" name="图片 2"/>
+            <wp:cNvGraphicFramePr>
+              <a:graphicFrameLocks xmlns:a="http://schemas.openxmlformats.org/drawingml/2006/main" noChangeAspect="1"/>
+            </wp:cNvGraphicFramePr>
+            <a:graphic xmlns:a="http://schemas.openxmlformats.org/drawingml/2006/main">
+              <a:graphicData uri="http://schemas.openxmlformats.org/drawingml/2006/picture">
+                <pic:pic xmlns:pic="http://schemas.openxmlformats.org/drawingml/2006/picture">
+                  <pic:nvPicPr>
+                    <pic:cNvPr id="4" name="图片 2"/>
+                    <pic:cNvPicPr>
+                      <a:picLocks noChangeAspect="1"/>
+                    </pic:cNvPicPr>
+                  </pic:nvPicPr>
+                  <pic:blipFill>
+                    <a:blip r:embed="rId7"/>
+                    <a:stretch>
+                      <a:fillRect/>
+                    </a:stretch>
+                  </pic:blipFill>
+                  <pic:spPr>
+                    <a:xfrm>
+                      <a:off x="0" y="0"/>
+                      <a:ext cx="5269865" cy="2750820"/>
+                    </a:xfrm>
+                    <a:prstGeom prst="rect">
+                      <a:avLst/>
+                    </a:prstGeom>
+                    <a:noFill/>
+                    <a:ln>
+                      <a:noFill/>
+                    </a:ln>
+                  </pic:spPr>
+                </pic:pic>
+              </a:graphicData>
+            </a:graphic>
+          </wp:inline>
+        </w:drawing>
+      </w:r>
+    </w:p>
+    <w:p>
+      <w:pPr>
+        <w:ind w:firstLine="420" w:firstLineChars="0"/>
+        <w:rPr>
+          <w:rFonts w:hint="eastAsia"/>
+          <w:lang w:val="en-US" w:eastAsia="zh-CN"/>
+        </w:rPr>
+      </w:pPr>
+    </w:p>
+    <w:p>
+      <w:pPr>
+        <w:ind w:firstLine="420" w:firstLineChars="0"/>
+        <w:rPr>
+          <w:rFonts w:hint="default"/>
+          <w:lang w:val="en-US" w:eastAsia="zh-CN"/>
+        </w:rPr>
+      </w:pPr>
+    </w:p>
+    <w:p>
+      <w:pPr>
+        <w:ind w:firstLine="420" w:firstLineChars="0"/>
+      </w:pPr>
+      <w:r>
+        <w:drawing>
+          <wp:inline distT="0" distB="0" distL="114300" distR="114300">
+            <wp:extent cx="5266690" cy="2921000"/>
+            <wp:effectExtent l="0" t="0" r="6350" b="5080"/>
+            <wp:docPr id="5" name="图片 3"/>
+            <wp:cNvGraphicFramePr>
+              <a:graphicFrameLocks xmlns:a="http://schemas.openxmlformats.org/drawingml/2006/main" noChangeAspect="1"/>
+            </wp:cNvGraphicFramePr>
+            <a:graphic xmlns:a="http://schemas.openxmlformats.org/drawingml/2006/main">
+              <a:graphicData uri="http://schemas.openxmlformats.org/drawingml/2006/picture">
+                <pic:pic xmlns:pic="http://schemas.openxmlformats.org/drawingml/2006/picture">
+                  <pic:nvPicPr>
+                    <pic:cNvPr id="5" name="图片 3"/>
+                    <pic:cNvPicPr>
+                      <a:picLocks noChangeAspect="1"/>
+                    </pic:cNvPicPr>
+                  </pic:nvPicPr>
+                  <pic:blipFill>
+                    <a:blip r:embed="rId8"/>
+                    <a:stretch>
+                      <a:fillRect/>
+                    </a:stretch>
+                  </pic:blipFill>
+                  <pic:spPr>
+                    <a:xfrm>
+                      <a:off x="0" y="0"/>
+                      <a:ext cx="5266690" cy="2921000"/>
+                    </a:xfrm>
+                    <a:prstGeom prst="rect">
+                      <a:avLst/>
+                    </a:prstGeom>
+                    <a:noFill/>
+                    <a:ln>
+                      <a:noFill/>
+                    </a:ln>
+                  </pic:spPr>
+                </pic:pic>
+              </a:graphicData>
+            </a:graphic>
+          </wp:inline>
+        </w:drawing>
+      </w:r>
+    </w:p>
+    <w:p>
+      <w:pPr>
+        <w:rPr>
+          <w:rFonts w:hint="eastAsia"/>
+          <w:lang w:val="en-US" w:eastAsia="zh-CN"/>
+        </w:rPr>
+      </w:pPr>
+      <w:r>
+        <w:rPr>
+          <w:rFonts w:hint="eastAsia"/>
+          <w:lang w:val="en-US" w:eastAsia="zh-CN"/>
+        </w:rPr>
+        <w:t>操作系统：管理硬件的软件</w:t>
+      </w:r>
+    </w:p>
+    <w:p>
+      <w:pPr>
+        <w:ind w:firstLine="420" w:firstLineChars="0"/>
+        <w:rPr>
+          <w:rFonts w:hint="eastAsia"/>
+          <w:lang w:val="en-US" w:eastAsia="zh-CN"/>
+        </w:rPr>
+      </w:pPr>
+      <w:r>
+        <w:rPr>
+          <w:rFonts w:hint="eastAsia"/>
+          <w:lang w:val="en-US" w:eastAsia="zh-CN"/>
+        </w:rPr>
+        <w:t>进程view：CPU 内存</w:t>
+      </w:r>
+    </w:p>
+    <w:p>
+      <w:pPr>
+        <w:ind w:firstLine="420" w:firstLineChars="0"/>
+        <w:rPr>
+          <w:rFonts w:hint="eastAsia"/>
+          <w:lang w:val="en-US" w:eastAsia="zh-CN"/>
+        </w:rPr>
+      </w:pPr>
+      <w:r>
+        <w:rPr>
+          <w:rFonts w:hint="eastAsia"/>
+          <w:lang w:val="en-US" w:eastAsia="zh-CN"/>
+        </w:rPr>
+        <w:t>文件view：磁盘管理 终端管理</w:t>
+      </w:r>
+    </w:p>
+    <w:p>
+      <w:pPr>
+        <w:rPr>
+          <w:rFonts w:hint="eastAsia"/>
+          <w:lang w:val="en-US" w:eastAsia="zh-CN"/>
+        </w:rPr>
+      </w:pPr>
+    </w:p>
+    <w:p>
+      <w:pPr>
+        <w:rPr>
+          <w:rFonts w:hint="eastAsia"/>
+          <w:lang w:val="en-US" w:eastAsia="zh-CN"/>
+        </w:rPr>
+      </w:pPr>
+      <w:r>
+        <w:rPr>
+          <w:rFonts w:hint="eastAsia"/>
+          <w:lang w:val="en-US" w:eastAsia="zh-CN"/>
+        </w:rPr>
+        <w:t>CPU管理1：</w:t>
+      </w:r>
+    </w:p>
+    <w:p>
+      <w:pPr>
+        <w:ind w:firstLine="420" w:firstLineChars="0"/>
+        <w:rPr>
+          <w:rFonts w:hint="eastAsia"/>
+          <w:lang w:val="en-US" w:eastAsia="zh-CN"/>
+        </w:rPr>
+      </w:pPr>
+      <w:r>
+        <w:rPr>
+          <w:rFonts w:hint="eastAsia"/>
+          <w:lang w:val="en-US" w:eastAsia="zh-CN"/>
+        </w:rPr>
+        <w:t>进程：运行着的程序</w:t>
+      </w:r>
+    </w:p>
+    <w:p>
+      <w:pPr>
+        <w:ind w:firstLine="420" w:firstLineChars="0"/>
+        <w:rPr>
+          <w:rFonts w:hint="default"/>
+          <w:lang w:val="en-US" w:eastAsia="zh-CN"/>
+        </w:rPr>
+      </w:pPr>
+      <w:r>
+        <w:rPr>
+          <w:rFonts w:hint="eastAsia"/>
+          <w:lang w:val="en-US" w:eastAsia="zh-CN"/>
+        </w:rPr>
+        <w:t>IO设备速度慢，单进程执行时CPU效率低</w:t>
+      </w:r>
+    </w:p>
+    <w:p>
+      <w:pPr>
+        <w:ind w:firstLine="420" w:firstLineChars="0"/>
+        <w:rPr>
+          <w:rFonts w:hint="eastAsia"/>
+          <w:lang w:val="en-US" w:eastAsia="zh-CN"/>
+        </w:rPr>
+      </w:pPr>
+      <w:r>
+        <w:rPr>
+          <w:rFonts w:hint="eastAsia"/>
+          <w:lang w:val="en-US" w:eastAsia="zh-CN"/>
+        </w:rPr>
+        <w:t>并发：一个CPU上交替执行多个程序--让CPU 高效的执行，减少IO等待</w:t>
+      </w:r>
+    </w:p>
+    <w:p>
+      <w:pPr>
+        <w:ind w:left="420" w:leftChars="0" w:firstLine="420" w:firstLineChars="0"/>
+        <w:rPr>
+          <w:rFonts w:hint="eastAsia"/>
+          <w:lang w:val="en-US" w:eastAsia="zh-CN"/>
+        </w:rPr>
+      </w:pPr>
+      <w:r>
+        <w:rPr>
+          <w:rFonts w:hint="eastAsia"/>
+          <w:lang w:val="en-US" w:eastAsia="zh-CN"/>
+        </w:rPr>
+        <w:t>进程切换需要保存现场--PCB 进程控制快process control block</w:t>
+      </w:r>
+    </w:p>
+    <w:p>
+      <w:pPr>
+        <w:ind w:firstLine="420" w:firstLineChars="0"/>
+        <w:rPr>
+          <w:rFonts w:hint="eastAsia"/>
+          <w:lang w:val="en-US" w:eastAsia="zh-CN"/>
+        </w:rPr>
+      </w:pPr>
+      <w:r>
+        <w:rPr>
+          <w:rFonts w:hint="eastAsia"/>
+          <w:lang w:val="en-US" w:eastAsia="zh-CN"/>
+        </w:rPr>
+        <w:t>进程的创建：</w:t>
+      </w:r>
+    </w:p>
+    <w:p>
+      <w:pPr>
+        <w:ind w:left="420" w:leftChars="0" w:firstLine="420" w:firstLineChars="0"/>
+        <w:rPr>
+          <w:rFonts w:hint="eastAsia"/>
+          <w:lang w:val="en-US" w:eastAsia="zh-CN"/>
+        </w:rPr>
+      </w:pPr>
+      <w:r>
+        <w:rPr>
+          <w:rFonts w:hint="eastAsia"/>
+          <w:lang w:val="en-US" w:eastAsia="zh-CN"/>
+        </w:rPr>
+        <w:t>Main函数中fork了第一个进程(1号进程)，启动了shell</w:t>
+      </w:r>
+    </w:p>
+    <w:p>
+      <w:pPr>
+        <w:ind w:left="420" w:leftChars="0" w:firstLine="420" w:firstLineChars="0"/>
+      </w:pPr>
+      <w:r>
+        <w:drawing>
+          <wp:inline distT="0" distB="0" distL="114300" distR="114300">
+            <wp:extent cx="2967355" cy="1413510"/>
+            <wp:effectExtent l="0" t="0" r="4445" b="3810"/>
+            <wp:docPr id="6" name="图片 1"/>
+            <wp:cNvGraphicFramePr>
+              <a:graphicFrameLocks xmlns:a="http://schemas.openxmlformats.org/drawingml/2006/main" noChangeAspect="1"/>
+            </wp:cNvGraphicFramePr>
+            <a:graphic xmlns:a="http://schemas.openxmlformats.org/drawingml/2006/main">
+              <a:graphicData uri="http://schemas.openxmlformats.org/drawingml/2006/picture">
+                <pic:pic xmlns:pic="http://schemas.openxmlformats.org/drawingml/2006/picture">
+                  <pic:nvPicPr>
+                    <pic:cNvPr id="6" name="图片 1"/>
+                    <pic:cNvPicPr>
+                      <a:picLocks noChangeAspect="1"/>
+                    </pic:cNvPicPr>
+                  </pic:nvPicPr>
+                  <pic:blipFill>
+                    <a:blip r:embed="rId9"/>
+                    <a:stretch>
+                      <a:fillRect/>
+                    </a:stretch>
+                  </pic:blipFill>
+                  <pic:spPr>
+                    <a:xfrm>
+                      <a:off x="0" y="0"/>
+                      <a:ext cx="2967355" cy="1413510"/>
+                    </a:xfrm>
+                    <a:prstGeom prst="rect">
+                      <a:avLst/>
+                    </a:prstGeom>
+                    <a:noFill/>
+                    <a:ln>
+                      <a:noFill/>
+                    </a:ln>
+                  </pic:spPr>
+                </pic:pic>
+              </a:graphicData>
+            </a:graphic>
+          </wp:inline>
+        </w:drawing>
+      </w:r>
+    </w:p>
+    <w:p>
+      <w:pPr>
+        <w:ind w:left="420" w:leftChars="0" w:firstLine="420" w:firstLineChars="0"/>
+      </w:pPr>
+      <w:r>
+        <w:drawing>
+          <wp:inline distT="0" distB="0" distL="114300" distR="114300">
+            <wp:extent cx="2998470" cy="1621155"/>
+            <wp:effectExtent l="0" t="0" r="3810" b="9525"/>
+            <wp:docPr id="7" name="图片 2"/>
+            <wp:cNvGraphicFramePr>
+              <a:graphicFrameLocks xmlns:a="http://schemas.openxmlformats.org/drawingml/2006/main" noChangeAspect="1"/>
+            </wp:cNvGraphicFramePr>
+            <a:graphic xmlns:a="http://schemas.openxmlformats.org/drawingml/2006/main">
+              <a:graphicData uri="http://schemas.openxmlformats.org/drawingml/2006/picture">
+                <pic:pic xmlns:pic="http://schemas.openxmlformats.org/drawingml/2006/picture">
+                  <pic:nvPicPr>
+                    <pic:cNvPr id="7" name="图片 2"/>
+                    <pic:cNvPicPr>
+                      <a:picLocks noChangeAspect="1"/>
+                    </pic:cNvPicPr>
+                  </pic:nvPicPr>
+                  <pic:blipFill>
+                    <a:blip r:embed="rId10"/>
+                    <a:stretch>
+                      <a:fillRect/>
+                    </a:stretch>
+                  </pic:blipFill>
+                  <pic:spPr>
+                    <a:xfrm>
+                      <a:off x="0" y="0"/>
+                      <a:ext cx="2998470" cy="1621155"/>
+                    </a:xfrm>
+                    <a:prstGeom prst="rect">
+                      <a:avLst/>
+                    </a:prstGeom>
+                    <a:noFill/>
+                    <a:ln>
+                      <a:noFill/>
+                    </a:ln>
+                  </pic:spPr>
+                </pic:pic>
+              </a:graphicData>
+            </a:graphic>
+          </wp:inline>
+        </w:drawing>
+      </w:r>
+    </w:p>
+    <w:p>
+      <w:pPr>
+        <w:ind w:left="420" w:leftChars="0" w:firstLine="420" w:firstLineChars="0"/>
+        <w:rPr>
+          <w:rFonts w:hint="default"/>
+          <w:lang w:val="en-US" w:eastAsia="zh-CN"/>
+        </w:rPr>
+      </w:pPr>
+      <w:r>
+        <w:rPr>
+          <w:rFonts w:hint="eastAsia"/>
+          <w:lang w:val="en-US" w:eastAsia="zh-CN"/>
+        </w:rPr>
+        <w:t>用PCB进行管理，每个进程都有一个PCB，保存现场</w:t>
+      </w:r>
+    </w:p>
+    <w:p>
+      <w:pPr>
+        <w:ind w:left="420" w:leftChars="0" w:firstLine="420" w:firstLineChars="0"/>
+        <w:rPr>
+          <w:rFonts w:hint="default"/>
+          <w:lang w:val="en-US" w:eastAsia="zh-CN"/>
+        </w:rPr>
+      </w:pPr>
+      <w:r>
+        <w:rPr>
+          <w:rFonts w:hint="eastAsia"/>
+          <w:lang w:val="en-US" w:eastAsia="zh-CN"/>
+        </w:rPr>
+        <w:t>一个进程正在执行</w:t>
+      </w:r>
+    </w:p>
+    <w:p>
+      <w:pPr>
+        <w:ind w:left="420" w:leftChars="0" w:firstLine="420" w:firstLineChars="0"/>
+        <w:rPr>
+          <w:rFonts w:hint="eastAsia"/>
+          <w:lang w:val="en-US" w:eastAsia="zh-CN"/>
+        </w:rPr>
+      </w:pPr>
+      <w:r>
+        <w:rPr>
+          <w:rFonts w:hint="eastAsia"/>
+          <w:lang w:val="en-US" w:eastAsia="zh-CN"/>
+        </w:rPr>
+        <w:t>就绪队列：</w:t>
+      </w:r>
+    </w:p>
+    <w:p>
+      <w:pPr>
+        <w:ind w:left="420" w:leftChars="0" w:firstLine="420" w:firstLineChars="0"/>
+        <w:rPr>
+          <w:rFonts w:hint="eastAsia"/>
+          <w:lang w:val="en-US" w:eastAsia="zh-CN"/>
+        </w:rPr>
+      </w:pPr>
+      <w:r>
+        <w:rPr>
+          <w:rFonts w:hint="eastAsia"/>
+          <w:lang w:val="en-US" w:eastAsia="zh-CN"/>
+        </w:rPr>
+        <w:t>等待（阻塞）队列：</w:t>
+      </w:r>
+    </w:p>
+    <w:p>
+      <w:pPr>
+        <w:ind w:left="420" w:leftChars="0" w:firstLine="420" w:firstLineChars="0"/>
+      </w:pPr>
+      <w:r>
+        <w:drawing>
+          <wp:inline distT="0" distB="0" distL="114300" distR="114300">
+            <wp:extent cx="2600960" cy="1978025"/>
+            <wp:effectExtent l="0" t="0" r="5080" b="3175"/>
+            <wp:docPr id="8" name="图片 3"/>
+            <wp:cNvGraphicFramePr>
+              <a:graphicFrameLocks xmlns:a="http://schemas.openxmlformats.org/drawingml/2006/main" noChangeAspect="1"/>
+            </wp:cNvGraphicFramePr>
+            <a:graphic xmlns:a="http://schemas.openxmlformats.org/drawingml/2006/main">
+              <a:graphicData uri="http://schemas.openxmlformats.org/drawingml/2006/picture">
+                <pic:pic xmlns:pic="http://schemas.openxmlformats.org/drawingml/2006/picture">
+                  <pic:nvPicPr>
+                    <pic:cNvPr id="8" name="图片 3"/>
+                    <pic:cNvPicPr>
+                      <a:picLocks noChangeAspect="1"/>
+                    </pic:cNvPicPr>
+                  </pic:nvPicPr>
+                  <pic:blipFill>
+                    <a:blip r:embed="rId11"/>
+                    <a:stretch>
+                      <a:fillRect/>
+                    </a:stretch>
+                  </pic:blipFill>
+                  <pic:spPr>
+                    <a:xfrm>
+                      <a:off x="0" y="0"/>
+                      <a:ext cx="2600960" cy="1978025"/>
+                    </a:xfrm>
+                    <a:prstGeom prst="rect">
+                      <a:avLst/>
+                    </a:prstGeom>
+                    <a:noFill/>
+                    <a:ln>
+                      <a:noFill/>
+                    </a:ln>
+                  </pic:spPr>
+                </pic:pic>
+              </a:graphicData>
+            </a:graphic>
+          </wp:inline>
+        </w:drawing>
+      </w:r>
+    </w:p>
+    <w:p>
+      <w:pPr>
+        <w:ind w:left="420" w:leftChars="0" w:firstLine="420" w:firstLineChars="0"/>
+        <w:rPr>
+          <w:rFonts w:hint="eastAsia"/>
+          <w:lang w:val="en-US" w:eastAsia="zh-CN"/>
+        </w:rPr>
+      </w:pPr>
+      <w:r>
+        <w:rPr>
+          <w:rFonts w:hint="eastAsia"/>
+          <w:lang w:val="en-US" w:eastAsia="zh-CN"/>
+        </w:rPr>
+        <w:t>队列操作+调度+切换</w:t>
+      </w:r>
+    </w:p>
+    <w:p>
+      <w:pPr>
+        <w:ind w:left="420" w:leftChars="0" w:firstLine="420" w:firstLineChars="0"/>
+        <w:rPr>
+          <w:rFonts w:hint="eastAsia"/>
+          <w:lang w:val="en-US" w:eastAsia="zh-CN"/>
+        </w:rPr>
+      </w:pPr>
+    </w:p>
+    <w:p>
+      <w:pPr>
+        <w:ind w:left="420" w:leftChars="0" w:firstLine="420" w:firstLineChars="0"/>
+        <w:rPr>
+          <w:rFonts w:hint="eastAsia"/>
+          <w:lang w:val="en-US" w:eastAsia="zh-CN"/>
+        </w:rPr>
+      </w:pPr>
+      <w:r>
+        <w:rPr>
+          <w:rFonts w:hint="eastAsia"/>
+          <w:lang w:val="en-US" w:eastAsia="zh-CN"/>
+        </w:rPr>
+        <w:t>进程同步：</w:t>
+      </w:r>
+    </w:p>
+    <w:p>
+      <w:pPr>
+        <w:ind w:left="840" w:leftChars="0" w:firstLine="420" w:firstLineChars="0"/>
+        <w:rPr>
+          <w:rFonts w:hint="eastAsia"/>
+          <w:lang w:val="en-US" w:eastAsia="zh-CN"/>
+        </w:rPr>
+      </w:pPr>
+      <w:r>
+        <w:rPr>
+          <w:rFonts w:hint="eastAsia"/>
+          <w:lang w:val="en-US" w:eastAsia="zh-CN"/>
+        </w:rPr>
+        <w:t>加锁</w:t>
+      </w:r>
+    </w:p>
+    <w:p>
+      <w:pPr>
+        <w:ind w:left="840" w:leftChars="0" w:firstLine="420" w:firstLineChars="0"/>
+        <w:rPr>
+          <w:rFonts w:hint="eastAsia"/>
+          <w:lang w:val="en-US" w:eastAsia="zh-CN"/>
+        </w:rPr>
+      </w:pPr>
+    </w:p>
+    <w:p>
+      <w:pPr>
+        <w:rPr>
+          <w:rFonts w:hint="eastAsia"/>
+          <w:lang w:val="en-US" w:eastAsia="zh-CN"/>
+        </w:rPr>
+      </w:pPr>
+      <w:r>
+        <w:rPr>
+          <w:rFonts w:hint="eastAsia"/>
+          <w:lang w:val="en-US" w:eastAsia="zh-CN"/>
+        </w:rPr>
+        <w:t>线程：thread</w:t>
+      </w:r>
+    </w:p>
+    <w:p>
+      <w:pPr>
+        <w:ind w:firstLine="420" w:firstLineChars="0"/>
+        <w:rPr>
+          <w:rFonts w:hint="default"/>
+          <w:lang w:val="en-US" w:eastAsia="zh-CN"/>
+        </w:rPr>
+      </w:pPr>
+      <w:r>
+        <w:rPr>
+          <w:rFonts w:hint="eastAsia"/>
+          <w:lang w:val="en-US" w:eastAsia="zh-CN"/>
+        </w:rPr>
+        <w:t>进程=资源+指令执行序列</w:t>
+      </w:r>
+    </w:p>
+    <w:p>
+      <w:pPr>
+        <w:ind w:firstLine="420" w:firstLineChars="0"/>
+        <w:rPr>
+          <w:rFonts w:hint="eastAsia"/>
+          <w:lang w:val="en-US" w:eastAsia="zh-CN"/>
+        </w:rPr>
+      </w:pPr>
+      <w:r>
+        <w:rPr>
+          <w:rFonts w:hint="eastAsia"/>
+          <w:lang w:val="en-US" w:eastAsia="zh-CN"/>
+        </w:rPr>
+        <w:t>进程切换时需要切换资源，消耗大，因此引入了线程，在切换线程时只需要切换指令，消耗小。Pthread_create()</w:t>
+      </w:r>
+    </w:p>
+    <w:p>
+      <w:pPr>
+        <w:ind w:firstLine="420" w:firstLineChars="0"/>
+        <w:rPr>
+          <w:rFonts w:hint="eastAsia"/>
+          <w:lang w:val="en-US" w:eastAsia="zh-CN"/>
+        </w:rPr>
+      </w:pPr>
+      <w:r>
+        <w:rPr>
+          <w:rFonts w:hint="eastAsia"/>
+          <w:lang w:val="en-US" w:eastAsia="zh-CN"/>
+        </w:rPr>
+        <w:t>线程有自己独立栈空间，防止函数调用时在先线程之间乱切</w:t>
+      </w:r>
+    </w:p>
+    <w:p>
+      <w:pPr>
+        <w:ind w:firstLine="420" w:firstLineChars="0"/>
+        <w:rPr>
+          <w:rFonts w:hint="eastAsia"/>
+          <w:lang w:val="en-US" w:eastAsia="zh-CN"/>
+        </w:rPr>
+      </w:pPr>
+      <w:r>
+        <w:rPr>
+          <w:rFonts w:hint="eastAsia"/>
+          <w:lang w:val="en-US" w:eastAsia="zh-CN"/>
+        </w:rPr>
+        <w:t>TCB 线程控制块，存放栈空间的位置</w:t>
+      </w:r>
+    </w:p>
+    <w:p>
+      <w:pPr>
+        <w:ind w:firstLine="420" w:firstLineChars="0"/>
+        <w:rPr>
+          <w:rFonts w:hint="default"/>
+          <w:lang w:val="en-US" w:eastAsia="zh-CN"/>
+        </w:rPr>
+      </w:pPr>
+      <w:r>
+        <w:rPr>
+          <w:rFonts w:hint="eastAsia"/>
+          <w:lang w:val="en-US" w:eastAsia="zh-CN"/>
+        </w:rPr>
+        <w:t>用户级线程通过yield和creat进行线程切换和创建--内核阻塞了，用户多线程没用</w:t>
+      </w:r>
+    </w:p>
+    <w:p>
+      <w:pPr>
+        <w:ind w:firstLine="420" w:firstLineChars="0"/>
+      </w:pPr>
+      <w:r>
+        <w:drawing>
+          <wp:inline distT="0" distB="0" distL="114300" distR="114300">
+            <wp:extent cx="3391535" cy="1634490"/>
+            <wp:effectExtent l="0" t="0" r="6985" b="11430"/>
+            <wp:docPr id="9" name="图片 4"/>
+            <wp:cNvGraphicFramePr>
+              <a:graphicFrameLocks xmlns:a="http://schemas.openxmlformats.org/drawingml/2006/main" noChangeAspect="1"/>
+            </wp:cNvGraphicFramePr>
+            <a:graphic xmlns:a="http://schemas.openxmlformats.org/drawingml/2006/main">
+              <a:graphicData uri="http://schemas.openxmlformats.org/drawingml/2006/picture">
+                <pic:pic xmlns:pic="http://schemas.openxmlformats.org/drawingml/2006/picture">
+                  <pic:nvPicPr>
+                    <pic:cNvPr id="9" name="图片 4"/>
+                    <pic:cNvPicPr>
+                      <a:picLocks noChangeAspect="1"/>
+                    </pic:cNvPicPr>
+                  </pic:nvPicPr>
+                  <pic:blipFill>
+                    <a:blip r:embed="rId12"/>
+                    <a:stretch>
+                      <a:fillRect/>
+                    </a:stretch>
+                  </pic:blipFill>
+                  <pic:spPr>
+                    <a:xfrm>
+                      <a:off x="0" y="0"/>
+                      <a:ext cx="3391535" cy="1634490"/>
+                    </a:xfrm>
+                    <a:prstGeom prst="rect">
+                      <a:avLst/>
+                    </a:prstGeom>
+                    <a:noFill/>
+                    <a:ln>
+                      <a:noFill/>
+                    </a:ln>
+                  </pic:spPr>
+                </pic:pic>
+              </a:graphicData>
+            </a:graphic>
+          </wp:inline>
+        </w:drawing>
+      </w:r>
+    </w:p>
+    <w:p>
+      <w:pPr>
+        <w:ind w:firstLine="420" w:firstLineChars="0"/>
+        <w:rPr>
+          <w:rFonts w:hint="eastAsia"/>
+          <w:lang w:val="en-US" w:eastAsia="zh-CN"/>
+        </w:rPr>
+      </w:pPr>
+      <w:r>
+        <w:rPr>
+          <w:rFonts w:hint="eastAsia"/>
+          <w:lang w:val="en-US" w:eastAsia="zh-CN"/>
+        </w:rPr>
+        <w:t>内核级线程：</w:t>
+      </w:r>
+    </w:p>
+    <w:p>
+      <w:pPr>
+        <w:ind w:left="420" w:leftChars="0" w:firstLine="420" w:firstLineChars="0"/>
+        <w:rPr>
+          <w:rFonts w:hint="eastAsia"/>
+          <w:lang w:val="en-US" w:eastAsia="zh-CN"/>
+        </w:rPr>
+      </w:pPr>
+      <w:r>
+        <w:rPr>
+          <w:rFonts w:hint="eastAsia"/>
+          <w:lang w:val="en-US" w:eastAsia="zh-CN"/>
+        </w:rPr>
+        <w:t>多核--实现并行</w:t>
+      </w:r>
+    </w:p>
+    <w:p>
+      <w:pPr>
+        <w:ind w:left="420" w:leftChars="0" w:firstLine="420" w:firstLineChars="0"/>
+      </w:pPr>
+      <w:r>
+        <w:drawing>
+          <wp:inline distT="0" distB="0" distL="114300" distR="114300">
+            <wp:extent cx="5270500" cy="2427605"/>
+            <wp:effectExtent l="0" t="0" r="2540" b="10795"/>
+            <wp:docPr id="10" name="图片 5"/>
+            <wp:cNvGraphicFramePr>
+              <a:graphicFrameLocks xmlns:a="http://schemas.openxmlformats.org/drawingml/2006/main" noChangeAspect="1"/>
+            </wp:cNvGraphicFramePr>
+            <a:graphic xmlns:a="http://schemas.openxmlformats.org/drawingml/2006/main">
+              <a:graphicData uri="http://schemas.openxmlformats.org/drawingml/2006/picture">
+                <pic:pic xmlns:pic="http://schemas.openxmlformats.org/drawingml/2006/picture">
+                  <pic:nvPicPr>
+                    <pic:cNvPr id="10" name="图片 5"/>
+                    <pic:cNvPicPr>
+                      <a:picLocks noChangeAspect="1"/>
+                    </pic:cNvPicPr>
+                  </pic:nvPicPr>
+                  <pic:blipFill>
+                    <a:blip r:embed="rId13"/>
+                    <a:stretch>
+                      <a:fillRect/>
+                    </a:stretch>
+                  </pic:blipFill>
+                  <pic:spPr>
+                    <a:xfrm>
+                      <a:off x="0" y="0"/>
+                      <a:ext cx="5270500" cy="2427605"/>
+                    </a:xfrm>
+                    <a:prstGeom prst="rect">
+                      <a:avLst/>
+                    </a:prstGeom>
+                    <a:noFill/>
+                    <a:ln>
+                      <a:noFill/>
+                    </a:ln>
+                  </pic:spPr>
+                </pic:pic>
+              </a:graphicData>
+            </a:graphic>
+          </wp:inline>
+        </w:drawing>
+      </w:r>
+    </w:p>
+    <w:p>
+      <w:pPr>
+        <w:ind w:left="420" w:leftChars="0" w:firstLine="420" w:firstLineChars="0"/>
+      </w:pPr>
+    </w:p>
+    <w:p>
+      <w:pPr>
+        <w:ind w:left="420" w:leftChars="0" w:firstLine="420" w:firstLineChars="0"/>
+      </w:pPr>
+      <w:r>
+        <w:drawing>
+          <wp:inline distT="0" distB="0" distL="114300" distR="114300">
+            <wp:extent cx="3424555" cy="1988185"/>
+            <wp:effectExtent l="0" t="0" r="4445" b="8255"/>
+            <wp:docPr id="11" name="图片 6"/>
+            <wp:cNvGraphicFramePr>
+              <a:graphicFrameLocks xmlns:a="http://schemas.openxmlformats.org/drawingml/2006/main" noChangeAspect="1"/>
+            </wp:cNvGraphicFramePr>
+            <a:graphic xmlns:a="http://schemas.openxmlformats.org/drawingml/2006/main">
+              <a:graphicData uri="http://schemas.openxmlformats.org/drawingml/2006/picture">
+                <pic:pic xmlns:pic="http://schemas.openxmlformats.org/drawingml/2006/picture">
+                  <pic:nvPicPr>
+                    <pic:cNvPr id="11" name="图片 6"/>
+                    <pic:cNvPicPr>
+                      <a:picLocks noChangeAspect="1"/>
+                    </pic:cNvPicPr>
+                  </pic:nvPicPr>
+                  <pic:blipFill>
+                    <a:blip r:embed="rId14"/>
+                    <a:stretch>
+                      <a:fillRect/>
+                    </a:stretch>
+                  </pic:blipFill>
+                  <pic:spPr>
+                    <a:xfrm>
+                      <a:off x="0" y="0"/>
+                      <a:ext cx="3424555" cy="1988185"/>
+                    </a:xfrm>
+                    <a:prstGeom prst="rect">
+                      <a:avLst/>
+                    </a:prstGeom>
+                    <a:noFill/>
+                    <a:ln>
+                      <a:noFill/>
+                    </a:ln>
+                  </pic:spPr>
+                </pic:pic>
+              </a:graphicData>
+            </a:graphic>
+          </wp:inline>
+        </w:drawing>
+      </w:r>
+    </w:p>
+    <w:p>
+      <w:pPr>
+        <w:ind w:left="420" w:leftChars="0" w:firstLine="420" w:firstLineChars="0"/>
+      </w:pPr>
+    </w:p>
+    <w:p>
+      <w:pPr>
+        <w:rPr>
+          <w:rFonts w:hint="eastAsia"/>
+          <w:lang w:val="en-US" w:eastAsia="zh-CN"/>
+        </w:rPr>
+      </w:pPr>
+      <w:r>
+        <w:rPr>
+          <w:rFonts w:hint="eastAsia"/>
+          <w:lang w:val="en-US" w:eastAsia="zh-CN"/>
+        </w:rPr>
+        <w:t>CPU调度</w:t>
+      </w:r>
+    </w:p>
+    <w:p>
+      <w:pPr>
+        <w:ind w:firstLine="420" w:firstLineChars="0"/>
+        <w:rPr>
+          <w:rFonts w:hint="eastAsia"/>
+          <w:lang w:val="en-US" w:eastAsia="zh-CN"/>
+        </w:rPr>
+      </w:pPr>
+      <w:r>
+        <w:rPr>
+          <w:rFonts w:hint="eastAsia"/>
+          <w:lang w:val="en-US" w:eastAsia="zh-CN"/>
+        </w:rPr>
+        <w:t>响应时间小--&gt;切换多--&gt;内耗多--&gt;吞吐量小</w:t>
+      </w:r>
+    </w:p>
+    <w:p>
+      <w:pPr>
+        <w:ind w:firstLine="420" w:firstLineChars="0"/>
+        <w:rPr>
+          <w:rFonts w:hint="default"/>
+          <w:lang w:val="en-US" w:eastAsia="zh-CN"/>
+        </w:rPr>
+      </w:pPr>
+      <w:r>
+        <w:rPr>
+          <w:rFonts w:hint="eastAsia"/>
+          <w:lang w:val="en-US" w:eastAsia="zh-CN"/>
+        </w:rPr>
+        <w:t>折中--响应时间和周转时间</w:t>
+      </w:r>
+    </w:p>
+    <w:p>
+      <w:pPr>
+        <w:ind w:firstLine="420" w:firstLineChars="0"/>
+        <w:rPr>
+          <w:rFonts w:hint="default"/>
+          <w:lang w:val="en-US" w:eastAsia="zh-CN"/>
+        </w:rPr>
+      </w:pPr>
+      <w:r>
+        <w:rPr>
+          <w:rFonts w:hint="eastAsia"/>
+          <w:lang w:val="en-US" w:eastAsia="zh-CN"/>
+        </w:rPr>
+        <w:t>FIFO 先来先服务（FCFS）</w:t>
+      </w:r>
+    </w:p>
+    <w:p>
+      <w:pPr>
+        <w:ind w:firstLine="420" w:firstLineChars="0"/>
+        <w:rPr>
+          <w:rFonts w:hint="default"/>
+          <w:lang w:val="en-US" w:eastAsia="zh-CN"/>
+        </w:rPr>
+      </w:pPr>
+      <w:r>
+        <w:rPr>
+          <w:rFonts w:hint="eastAsia"/>
+          <w:lang w:val="en-US" w:eastAsia="zh-CN"/>
+        </w:rPr>
+        <w:t>短作业优先（SJF）</w:t>
+      </w:r>
+    </w:p>
+    <w:p>
+      <w:pPr>
+        <w:ind w:firstLine="420" w:firstLineChars="0"/>
+        <w:rPr>
+          <w:rFonts w:hint="default"/>
+          <w:lang w:val="en-US" w:eastAsia="zh-CN"/>
+        </w:rPr>
+      </w:pPr>
+      <w:r>
+        <w:rPr>
+          <w:rFonts w:hint="eastAsia"/>
+          <w:lang w:val="en-US" w:eastAsia="zh-CN"/>
+        </w:rPr>
+        <w:t>时间片轮转调度（round robin）--保证了响应</w:t>
+      </w:r>
+    </w:p>
+    <w:p>
+      <w:pPr>
+        <w:ind w:firstLine="420" w:firstLineChars="0"/>
+        <w:rPr>
+          <w:rFonts w:hint="eastAsia"/>
+          <w:lang w:val="en-US" w:eastAsia="zh-CN"/>
+        </w:rPr>
+      </w:pPr>
+      <w:r>
+        <w:rPr>
+          <w:rFonts w:hint="eastAsia"/>
+          <w:lang w:val="en-US" w:eastAsia="zh-CN"/>
+        </w:rPr>
+        <w:t>优先级调度--导致饿死 优先级动态升高+时间片轮转</w:t>
+      </w:r>
+    </w:p>
+    <w:p>
+      <w:pPr>
+        <w:ind w:firstLine="420" w:firstLineChars="0"/>
+        <w:rPr>
+          <w:rFonts w:hint="default"/>
+          <w:lang w:val="en-US" w:eastAsia="zh-CN"/>
+        </w:rPr>
+      </w:pPr>
+    </w:p>
+    <w:p>
+      <w:pPr>
+        <w:rPr>
+          <w:rFonts w:hint="eastAsia"/>
+          <w:lang w:val="en-US" w:eastAsia="zh-CN"/>
+        </w:rPr>
+      </w:pPr>
+      <w:r>
+        <w:rPr>
+          <w:rFonts w:hint="eastAsia"/>
+          <w:lang w:val="en-US" w:eastAsia="zh-CN"/>
+        </w:rPr>
+        <w:t>进程同步：</w:t>
+      </w:r>
+    </w:p>
+    <w:p>
+      <w:pPr>
+        <w:ind w:firstLine="420" w:firstLineChars="0"/>
+        <w:rPr>
+          <w:rFonts w:hint="eastAsia"/>
+          <w:lang w:val="en-US" w:eastAsia="zh-CN"/>
+        </w:rPr>
+      </w:pPr>
+      <w:r>
+        <w:rPr>
+          <w:rFonts w:hint="eastAsia"/>
+          <w:lang w:val="en-US" w:eastAsia="zh-CN"/>
+        </w:rPr>
+        <w:t>信号量</w:t>
+      </w:r>
+    </w:p>
+    <w:p>
+      <w:pPr>
+        <w:ind w:firstLine="420" w:firstLineChars="0"/>
+        <w:rPr>
+          <w:rFonts w:hint="eastAsia"/>
+          <w:lang w:val="en-US" w:eastAsia="zh-CN"/>
+        </w:rPr>
+      </w:pPr>
+      <w:r>
+        <w:rPr>
+          <w:rFonts w:hint="eastAsia"/>
+          <w:lang w:val="en-US" w:eastAsia="zh-CN"/>
+        </w:rPr>
+        <w:t>P V操作</w:t>
+      </w:r>
+    </w:p>
+    <w:p>
+      <w:pPr>
+        <w:ind w:firstLine="420" w:firstLineChars="0"/>
+        <w:rPr>
+          <w:rFonts w:hint="eastAsia"/>
+          <w:lang w:val="en-US" w:eastAsia="zh-CN"/>
+        </w:rPr>
+      </w:pPr>
+      <w:r>
+        <w:rPr>
+          <w:rFonts w:hint="eastAsia"/>
+          <w:lang w:val="en-US" w:eastAsia="zh-CN"/>
+        </w:rPr>
+        <w:t>P(SEM) 信号量-1，消耗一个资源 如果信号量《0 sleep；</w:t>
+      </w:r>
+    </w:p>
+    <w:p>
+      <w:pPr>
+        <w:ind w:firstLine="420" w:firstLineChars="0"/>
+        <w:rPr>
+          <w:rFonts w:hint="default"/>
+          <w:lang w:val="en-US" w:eastAsia="zh-CN"/>
+        </w:rPr>
+      </w:pPr>
+      <w:r>
+        <w:rPr>
+          <w:rFonts w:hint="eastAsia"/>
+          <w:lang w:val="en-US" w:eastAsia="zh-CN"/>
+        </w:rPr>
+        <w:t>V（sem） 信号量+1,欢笑一个进程，如果信号量&lt;=0 wakeup</w:t>
+      </w:r>
+    </w:p>
+    <w:p>
+      <w:pPr>
+        <w:ind w:firstLine="420" w:firstLineChars="0"/>
+      </w:pPr>
+      <w:r>
+        <w:drawing>
+          <wp:inline distT="0" distB="0" distL="114300" distR="114300">
+            <wp:extent cx="5267960" cy="2543175"/>
+            <wp:effectExtent l="0" t="0" r="5080" b="1905"/>
+            <wp:docPr id="12" name="图片 1"/>
+            <wp:cNvGraphicFramePr>
+              <a:graphicFrameLocks xmlns:a="http://schemas.openxmlformats.org/drawingml/2006/main" noChangeAspect="1"/>
+            </wp:cNvGraphicFramePr>
+            <a:graphic xmlns:a="http://schemas.openxmlformats.org/drawingml/2006/main">
+              <a:graphicData uri="http://schemas.openxmlformats.org/drawingml/2006/picture">
+                <pic:pic xmlns:pic="http://schemas.openxmlformats.org/drawingml/2006/picture">
+                  <pic:nvPicPr>
+                    <pic:cNvPr id="12" name="图片 1"/>
+                    <pic:cNvPicPr>
+                      <a:picLocks noChangeAspect="1"/>
+                    </pic:cNvPicPr>
+                  </pic:nvPicPr>
+                  <pic:blipFill>
+                    <a:blip r:embed="rId15"/>
+                    <a:stretch>
+                      <a:fillRect/>
+                    </a:stretch>
+                  </pic:blipFill>
+                  <pic:spPr>
+                    <a:xfrm>
+                      <a:off x="0" y="0"/>
+                      <a:ext cx="5267960" cy="2543175"/>
+                    </a:xfrm>
+                    <a:prstGeom prst="rect">
+                      <a:avLst/>
+                    </a:prstGeom>
+                    <a:noFill/>
+                    <a:ln>
+                      <a:noFill/>
+                    </a:ln>
+                  </pic:spPr>
+                </pic:pic>
+              </a:graphicData>
+            </a:graphic>
+          </wp:inline>
+        </w:drawing>
+      </w:r>
+    </w:p>
+    <w:p>
+      <w:pPr>
+        <w:ind w:firstLine="420" w:firstLineChars="0"/>
+        <w:rPr>
+          <w:rFonts w:hint="eastAsia"/>
+          <w:lang w:val="en-US" w:eastAsia="zh-CN"/>
+        </w:rPr>
+      </w:pPr>
+      <w:r>
+        <w:rPr>
+          <w:rFonts w:hint="eastAsia"/>
+          <w:lang w:val="en-US" w:eastAsia="zh-CN"/>
+        </w:rPr>
+        <w:t>信号量和临界区</w:t>
+      </w:r>
+    </w:p>
+    <w:p>
+      <w:pPr>
+        <w:ind w:left="420" w:leftChars="0" w:firstLine="420" w:firstLineChars="0"/>
+        <w:rPr>
+          <w:rFonts w:hint="eastAsia"/>
+          <w:lang w:val="en-US" w:eastAsia="zh-CN"/>
+        </w:rPr>
+      </w:pPr>
+      <w:r>
+        <w:rPr>
+          <w:rFonts w:hint="eastAsia"/>
+          <w:lang w:val="en-US" w:eastAsia="zh-CN"/>
+        </w:rPr>
+        <w:t>信号量操作不是原子操作，共享数据在竞争中发生错误</w:t>
+      </w:r>
+    </w:p>
+    <w:p>
+      <w:pPr>
+        <w:ind w:left="420" w:leftChars="0" w:firstLine="420" w:firstLineChars="0"/>
+        <w:rPr>
+          <w:rFonts w:hint="eastAsia"/>
+          <w:lang w:val="en-US" w:eastAsia="zh-CN"/>
+        </w:rPr>
+      </w:pPr>
+      <w:r>
+        <w:rPr>
+          <w:rFonts w:hint="eastAsia"/>
+          <w:lang w:val="en-US" w:eastAsia="zh-CN"/>
+        </w:rPr>
+        <w:t>解决办法：加锁</w:t>
+      </w:r>
+    </w:p>
+    <w:p>
+      <w:pPr>
+        <w:ind w:left="420" w:leftChars="0" w:firstLine="420" w:firstLineChars="0"/>
+        <w:rPr>
+          <w:rFonts w:hint="default"/>
+          <w:lang w:val="en-US" w:eastAsia="zh-CN"/>
+        </w:rPr>
+      </w:pPr>
+      <w:r>
+        <w:drawing>
+          <wp:inline distT="0" distB="0" distL="114300" distR="114300">
+            <wp:extent cx="5267325" cy="2950845"/>
+            <wp:effectExtent l="0" t="0" r="5715" b="5715"/>
+            <wp:docPr id="13" name="图片 2"/>
+            <wp:cNvGraphicFramePr>
+              <a:graphicFrameLocks xmlns:a="http://schemas.openxmlformats.org/drawingml/2006/main" noChangeAspect="1"/>
+            </wp:cNvGraphicFramePr>
+            <a:graphic xmlns:a="http://schemas.openxmlformats.org/drawingml/2006/main">
+              <a:graphicData uri="http://schemas.openxmlformats.org/drawingml/2006/picture">
+                <pic:pic xmlns:pic="http://schemas.openxmlformats.org/drawingml/2006/picture">
+                  <pic:nvPicPr>
+                    <pic:cNvPr id="13" name="图片 2"/>
+                    <pic:cNvPicPr>
+                      <a:picLocks noChangeAspect="1"/>
+                    </pic:cNvPicPr>
+                  </pic:nvPicPr>
+                  <pic:blipFill>
+                    <a:blip r:embed="rId16"/>
+                    <a:stretch>
+                      <a:fillRect/>
+                    </a:stretch>
+                  </pic:blipFill>
+                  <pic:spPr>
+                    <a:xfrm>
+                      <a:off x="0" y="0"/>
+                      <a:ext cx="5267325" cy="2950845"/>
+                    </a:xfrm>
+                    <a:prstGeom prst="rect">
+                      <a:avLst/>
+                    </a:prstGeom>
+                    <a:noFill/>
+                    <a:ln>
+                      <a:noFill/>
+                    </a:ln>
+                  </pic:spPr>
+                </pic:pic>
+              </a:graphicData>
+            </a:graphic>
+          </wp:inline>
+        </w:drawing>
       </w:r>
       <w:bookmarkStart w:id="0" w:name="_GoBack"/>
       <w:bookmarkEnd w:id="0"/>
-      <w:r>
-        <w:rPr>
-          <w:rFonts w:hint="eastAsia"/>
-          <w:lang w:val="en-US" w:eastAsia="zh-CN"/>
-        </w:rPr>
-        <w:t>初始化</w:t>
-      </w:r>
-    </w:p>
-    <w:p>
-      <w:pPr>
-        <w:ind w:left="420" w:leftChars="0" w:firstLine="420" w:firstLineChars="0"/>
-        <w:rPr>
-          <w:rFonts w:hint="default"/>
-          <w:lang w:val="en-US" w:eastAsia="zh-CN"/>
-        </w:rPr>
-      </w:pPr>
-      <w:r>
-        <w:rPr>
-          <w:rFonts w:hint="eastAsia"/>
-          <w:lang w:val="en-US" w:eastAsia="zh-CN"/>
-        </w:rPr>
-        <w:t>Mmap 是内存的数组，指示哪些内存使用了未使用</w:t>
-      </w:r>
     </w:p>
     <w:sectPr>
       <w:pgSz w:w="11906" w:h="16838"/>

--- a/personal/操作系统.docx
+++ b/personal/操作系统.docx
@@ -1790,10 +1790,6 @@
     <w:p>
       <w:pPr>
         <w:ind w:left="420" w:leftChars="0" w:firstLine="420" w:firstLineChars="0"/>
-        <w:rPr>
-          <w:rFonts w:hint="default"/>
-          <w:lang w:val="en-US" w:eastAsia="zh-CN"/>
-        </w:rPr>
       </w:pPr>
       <w:r>
         <w:drawing>
@@ -1823,6 +1819,201 @@
                     <a:xfrm>
                       <a:off x="0" y="0"/>
                       <a:ext cx="5267325" cy="2950845"/>
+                    </a:xfrm>
+                    <a:prstGeom prst="rect">
+                      <a:avLst/>
+                    </a:prstGeom>
+                    <a:noFill/>
+                    <a:ln>
+                      <a:noFill/>
+                    </a:ln>
+                  </pic:spPr>
+                </pic:pic>
+              </a:graphicData>
+            </a:graphic>
+          </wp:inline>
+        </w:drawing>
+      </w:r>
+    </w:p>
+    <w:p>
+      <w:pPr>
+        <w:ind w:left="420" w:leftChars="0" w:firstLine="420" w:firstLineChars="0"/>
+      </w:pPr>
+    </w:p>
+    <w:p>
+      <w:pPr>
+        <w:ind w:left="420" w:leftChars="0" w:firstLine="420" w:firstLineChars="0"/>
+        <w:rPr>
+          <w:rFonts w:hint="eastAsia"/>
+          <w:lang w:val="en-US" w:eastAsia="zh-CN"/>
+        </w:rPr>
+      </w:pPr>
+      <w:r>
+        <w:rPr>
+          <w:rFonts w:hint="eastAsia"/>
+          <w:lang w:val="en-US" w:eastAsia="zh-CN"/>
+        </w:rPr>
+        <w:t>内存管理：</w:t>
+      </w:r>
+    </w:p>
+    <w:p>
+      <w:pPr>
+        <w:ind w:left="840" w:leftChars="0" w:firstLine="420" w:firstLineChars="0"/>
+        <w:rPr>
+          <w:rFonts w:hint="eastAsia"/>
+          <w:lang w:val="en-US" w:eastAsia="zh-CN"/>
+        </w:rPr>
+      </w:pPr>
+      <w:r>
+        <w:rPr>
+          <w:rFonts w:hint="eastAsia"/>
+          <w:lang w:val="en-US" w:eastAsia="zh-CN"/>
+        </w:rPr>
+        <w:t>程序执行的步骤：CPU 到内存 取指执行</w:t>
+      </w:r>
+    </w:p>
+    <w:p>
+      <w:pPr>
+        <w:ind w:left="840" w:leftChars="0" w:firstLine="420" w:firstLineChars="0"/>
+      </w:pPr>
+      <w:r>
+        <w:drawing>
+          <wp:inline distT="0" distB="0" distL="114300" distR="114300">
+            <wp:extent cx="4130675" cy="1628775"/>
+            <wp:effectExtent l="0" t="0" r="14605" b="1905"/>
+            <wp:docPr id="14" name="图片 1"/>
+            <wp:cNvGraphicFramePr>
+              <a:graphicFrameLocks xmlns:a="http://schemas.openxmlformats.org/drawingml/2006/main" noChangeAspect="1"/>
+            </wp:cNvGraphicFramePr>
+            <a:graphic xmlns:a="http://schemas.openxmlformats.org/drawingml/2006/main">
+              <a:graphicData uri="http://schemas.openxmlformats.org/drawingml/2006/picture">
+                <pic:pic xmlns:pic="http://schemas.openxmlformats.org/drawingml/2006/picture">
+                  <pic:nvPicPr>
+                    <pic:cNvPr id="14" name="图片 1"/>
+                    <pic:cNvPicPr>
+                      <a:picLocks noChangeAspect="1"/>
+                    </pic:cNvPicPr>
+                  </pic:nvPicPr>
+                  <pic:blipFill>
+                    <a:blip r:embed="rId17"/>
+                    <a:stretch>
+                      <a:fillRect/>
+                    </a:stretch>
+                  </pic:blipFill>
+                  <pic:spPr>
+                    <a:xfrm>
+                      <a:off x="0" y="0"/>
+                      <a:ext cx="4130675" cy="1628775"/>
+                    </a:xfrm>
+                    <a:prstGeom prst="rect">
+                      <a:avLst/>
+                    </a:prstGeom>
+                    <a:noFill/>
+                    <a:ln>
+                      <a:noFill/>
+                    </a:ln>
+                  </pic:spPr>
+                </pic:pic>
+              </a:graphicData>
+            </a:graphic>
+          </wp:inline>
+        </w:drawing>
+      </w:r>
+    </w:p>
+    <w:p>
+      <w:pPr>
+        <w:ind w:left="840" w:leftChars="0" w:firstLine="420" w:firstLineChars="0"/>
+      </w:pPr>
+    </w:p>
+    <w:p>
+      <w:pPr>
+        <w:ind w:left="840" w:leftChars="0" w:firstLine="420" w:firstLineChars="0"/>
+      </w:pPr>
+      <w:r>
+        <w:drawing>
+          <wp:inline distT="0" distB="0" distL="114300" distR="114300">
+            <wp:extent cx="5268595" cy="3121660"/>
+            <wp:effectExtent l="0" t="0" r="4445" b="2540"/>
+            <wp:docPr id="15" name="图片 2"/>
+            <wp:cNvGraphicFramePr>
+              <a:graphicFrameLocks xmlns:a="http://schemas.openxmlformats.org/drawingml/2006/main" noChangeAspect="1"/>
+            </wp:cNvGraphicFramePr>
+            <a:graphic xmlns:a="http://schemas.openxmlformats.org/drawingml/2006/main">
+              <a:graphicData uri="http://schemas.openxmlformats.org/drawingml/2006/picture">
+                <pic:pic xmlns:pic="http://schemas.openxmlformats.org/drawingml/2006/picture">
+                  <pic:nvPicPr>
+                    <pic:cNvPr id="15" name="图片 2"/>
+                    <pic:cNvPicPr>
+                      <a:picLocks noChangeAspect="1"/>
+                    </pic:cNvPicPr>
+                  </pic:nvPicPr>
+                  <pic:blipFill>
+                    <a:blip r:embed="rId18"/>
+                    <a:stretch>
+                      <a:fillRect/>
+                    </a:stretch>
+                  </pic:blipFill>
+                  <pic:spPr>
+                    <a:xfrm>
+                      <a:off x="0" y="0"/>
+                      <a:ext cx="5268595" cy="3121660"/>
+                    </a:xfrm>
+                    <a:prstGeom prst="rect">
+                      <a:avLst/>
+                    </a:prstGeom>
+                    <a:noFill/>
+                    <a:ln>
+                      <a:noFill/>
+                    </a:ln>
+                  </pic:spPr>
+                </pic:pic>
+              </a:graphicData>
+            </a:graphic>
+          </wp:inline>
+        </w:drawing>
+      </w:r>
+    </w:p>
+    <w:p>
+      <w:pPr>
+        <w:ind w:left="840" w:leftChars="0" w:firstLine="420" w:firstLineChars="0"/>
+      </w:pPr>
+    </w:p>
+    <w:p>
+      <w:pPr>
+        <w:ind w:left="840" w:leftChars="0" w:firstLine="420" w:firstLineChars="0"/>
+        <w:rPr>
+          <w:rFonts w:hint="default"/>
+          <w:lang w:val="en-US" w:eastAsia="zh-CN"/>
+        </w:rPr>
+      </w:pPr>
+      <w:r>
+        <w:drawing>
+          <wp:inline distT="0" distB="0" distL="114300" distR="114300">
+            <wp:extent cx="5273675" cy="1796415"/>
+            <wp:effectExtent l="0" t="0" r="14605" b="1905"/>
+            <wp:docPr id="16" name="图片 1"/>
+            <wp:cNvGraphicFramePr>
+              <a:graphicFrameLocks xmlns:a="http://schemas.openxmlformats.org/drawingml/2006/main" noChangeAspect="1"/>
+            </wp:cNvGraphicFramePr>
+            <a:graphic xmlns:a="http://schemas.openxmlformats.org/drawingml/2006/main">
+              <a:graphicData uri="http://schemas.openxmlformats.org/drawingml/2006/picture">
+                <pic:pic xmlns:pic="http://schemas.openxmlformats.org/drawingml/2006/picture">
+                  <pic:nvPicPr>
+                    <pic:cNvPr id="16" name="图片 1"/>
+                    <pic:cNvPicPr>
+                      <a:picLocks noChangeAspect="1"/>
+                    </pic:cNvPicPr>
+                  </pic:nvPicPr>
+                  <pic:blipFill>
+                    <a:blip r:embed="rId19"/>
+                    <a:stretch>
+                      <a:fillRect/>
+                    </a:stretch>
+                  </pic:blipFill>
+                  <pic:spPr>
+                    <a:xfrm>
+                      <a:off x="0" y="0"/>
+                      <a:ext cx="5273675" cy="1796415"/>
                     </a:xfrm>
                     <a:prstGeom prst="rect">
                       <a:avLst/>
